--- a/Project/02_JPA/stories/03 book-filter-v2.docx
+++ b/Project/02_JPA/stories/03 book-filter-v2.docx
@@ -446,7 +446,7 @@
         <w:rPr>
           <w:lang w:val="en-US"/>
         </w:rPr>
-        <w:t>Technical Requirements</w:t>
+        <w:t>APO</w:t>
       </w:r>
     </w:p>
     <w:p>
@@ -1798,6 +1798,24 @@
     </w:p>
     <w:p>
       <w:pPr>
+        <w:pStyle w:val="Kop2"/>
+        <w:numPr>
+          <w:ilvl w:val="1"/>
+          <w:numId w:val="0"/>
+        </w:numPr>
+        <w:rPr>
+          <w:lang w:val="en-US"/>
+        </w:rPr>
+      </w:pPr>
+      <w:r>
+        <w:rPr>
+          <w:lang w:val="en-US"/>
+        </w:rPr>
+        <w:t>Technical Requirements</w:t>
+      </w:r>
+    </w:p>
+    <w:p>
+      <w:pPr>
         <w:pStyle w:val="Lijstalinea"/>
         <w:numPr>
           <w:ilvl w:val="0"/>
@@ -1930,6 +1948,7 @@
           <w:szCs w:val="24"/>
           <w:lang w:val="en-US"/>
         </w:rPr>
+        <w:lastRenderedPageBreak/>
         <w:t xml:space="preserve">Search queries are performed in a </w:t>
       </w:r>
       <w:proofErr w:type="spellStart"/>
@@ -8001,6 +8020,7 @@
     <w:rsid w:val="00774542"/>
     <w:rsid w:val="008D17D0"/>
     <w:rsid w:val="00B75F21"/>
+    <w:rsid w:val="00F730DA"/>
     <w:rsid w:val="00F91387"/>
   </w:rsids>
   <m:mathPr>
@@ -8765,12 +8785,7 @@
 </file>
 
 <file path=customXml/item2.xml><?xml version="1.0" encoding="utf-8"?>
-<?mso-contentType ?>
-<FormTemplates xmlns="http://schemas.microsoft.com/sharepoint/v3/contenttype/forms">
-  <Display>DocumentLibraryForm</Display>
-  <Edit>DocumentLibraryForm</Edit>
-  <New>DocumentLibraryForm</New>
-</FormTemplates>
+<b:Sources xmlns:b="http://schemas.openxmlformats.org/officeDocument/2006/bibliography" xmlns="http://schemas.openxmlformats.org/officeDocument/2006/bibliography" SelectedStyle="\APA.XSL" StyleName="APA"/>
 </file>
 
 <file path=customXml/item3.xml><?xml version="1.0" encoding="utf-8"?>
@@ -8954,7 +8969,12 @@
 </file>
 
 <file path=customXml/item4.xml><?xml version="1.0" encoding="utf-8"?>
-<b:Sources xmlns:b="http://schemas.openxmlformats.org/officeDocument/2006/bibliography" xmlns="http://schemas.openxmlformats.org/officeDocument/2006/bibliography" SelectedStyle="\APA.XSL" StyleName="APA"/>
+<?mso-contentType ?>
+<FormTemplates xmlns="http://schemas.microsoft.com/sharepoint/v3/contenttype/forms">
+  <Display>DocumentLibraryForm</Display>
+  <Edit>DocumentLibraryForm</Edit>
+  <New>DocumentLibraryForm</New>
+</FormTemplates>
 </file>
 
 <file path=customXml/itemProps1.xml><?xml version="1.0" encoding="utf-8"?>
@@ -8968,9 +8988,9 @@
 </file>
 
 <file path=customXml/itemProps2.xml><?xml version="1.0" encoding="utf-8"?>
-<ds:datastoreItem xmlns:ds="http://schemas.openxmlformats.org/officeDocument/2006/customXml" ds:itemID="{7EC1CE9A-95EB-4C18-A197-7BD2FD4567F5}">
+<ds:datastoreItem xmlns:ds="http://schemas.openxmlformats.org/officeDocument/2006/customXml" ds:itemID="{6B266180-4566-410F-A1BB-71DDB42E2D71}">
   <ds:schemaRefs>
-    <ds:schemaRef ds:uri="http://schemas.microsoft.com/sharepoint/v3/contenttype/forms"/>
+    <ds:schemaRef ds:uri="http://schemas.openxmlformats.org/officeDocument/2006/bibliography"/>
   </ds:schemaRefs>
 </ds:datastoreItem>
 </file>
@@ -8994,9 +9014,9 @@
 </file>
 
 <file path=customXml/itemProps4.xml><?xml version="1.0" encoding="utf-8"?>
-<ds:datastoreItem xmlns:ds="http://schemas.openxmlformats.org/officeDocument/2006/customXml" ds:itemID="{6B266180-4566-410F-A1BB-71DDB42E2D71}">
+<ds:datastoreItem xmlns:ds="http://schemas.openxmlformats.org/officeDocument/2006/customXml" ds:itemID="{7EC1CE9A-95EB-4C18-A197-7BD2FD4567F5}">
   <ds:schemaRefs>
-    <ds:schemaRef ds:uri="http://schemas.openxmlformats.org/officeDocument/2006/bibliography"/>
+    <ds:schemaRef ds:uri="http://schemas.microsoft.com/sharepoint/v3/contenttype/forms"/>
   </ds:schemaRefs>
 </ds:datastoreItem>
 </file>